--- a/assets/week-13-day-3-ch-11-pt-1-romantic-relationships.docx
+++ b/assets/week-13-day-3-ch-11-pt-1-romantic-relationships.docx
@@ -76,111 +76,91 @@
         <w:t xml:space="preserve">Relationships)</w:t>
       </w:r>
     </w:p>
-    <w:sdt>
-      <w:sdtPr>
-        <w:docPartObj>
-          <w:docPartGallery w:val="Table of Contents"/>
-          <w:docPartUnique/>
-        </w:docPartObj>
-      </w:sdtPr>
-      <w:sdtContent>
-        <w:p>
-          <w:pPr>
-            <w:pStyle w:val="TOCHeading"/>
-          </w:pPr>
-          <w:r>
-            <w:t xml:space="preserve">Table of Contents</w:t>
-          </w:r>
-        </w:p>
-        <w:p>
-          <w:r>
-            <w:fldChar w:fldCharType="begin" w:dirty="true"/>
-            <w:instrText xml:space="preserve">TOC \o "1-3" \h \z \u</w:instrText>
-            <w:fldChar w:fldCharType="separate"/>
-            <w:fldChar w:fldCharType="end"/>
-          </w:r>
-        </w:p>
-      </w:sdtContent>
-    </w:sdt>
-    <w:p>
-      <w:pPr>
-        <w:pStyle w:val="Compact"/>
-      </w:pPr>
+    <w:p>
       <w:hyperlink r:id="rId21">
         <w:r>
           <w:rPr>
-            <w:rStyle w:val="Hyperlink"/>
+            <w:rStyle w:val="Link"/>
           </w:rPr>
           <w:t xml:space="preserve">COM 220 - 002 (Angella Billings)</w:t>
         </w:r>
       </w:hyperlink>
-    </w:p>
-    <w:p>
-      <w:pPr>
-        <w:pStyle w:val="Compact"/>
-      </w:pPr>
+      <w:r>
+        <w:t xml:space="preserve"> </w:t>
+      </w:r>
+      <w:hyperlink w:anchor=""/>
+    </w:p>
+    <w:p>
       <w:hyperlink r:id="rId22">
         <w:r>
           <w:rPr>
-            <w:rStyle w:val="Hyperlink"/>
+            <w:rStyle w:val="Link"/>
           </w:rPr>
           <w:t xml:space="preserve">About</w:t>
         </w:r>
       </w:hyperlink>
-    </w:p>
+      <w:r>
+        <w:t xml:space="preserve"> </w:t>
+      </w:r>
+      <w:hyperlink r:id="rId23">
+        <w:r>
+          <w:rPr>
+            <w:rStyle w:val="Link"/>
+          </w:rPr>
+          <w:t xml:space="preserve">Quizlets</w:t>
+        </w:r>
+      </w:hyperlink>
+    </w:p>
+    <w:bookmarkStart w:id="24" w:name="week-13---day-3-ch-11-pt-1---romantic-relationships"/>
     <w:p>
       <w:pPr>
         <w:pStyle w:val="Heading1"/>
       </w:pPr>
-      <w:bookmarkStart w:id="23" w:name="week-13---day-3-ch-11-pt-1---romantic-relationships"/>
-      <w:bookmarkEnd w:id="23"/>
       <w:r>
         <w:t xml:space="preserve">Week 13 - Day 3 (Ch 11 pt 1 - Romantic Relationships)</w:t>
       </w:r>
     </w:p>
-    <w:p>
-      <w:pPr>
-        <w:pStyle w:val="FirstParagraph"/>
-      </w:pPr>
+    <w:bookmarkEnd w:id="24"/>
+    <w:p>
       <w:r>
         <w:t xml:space="preserve">Apr 15, 2016</w:t>
       </w:r>
     </w:p>
+    <w:bookmarkStart w:id="25" w:name="chapter-11"/>
     <w:p>
       <w:pPr>
         <w:pStyle w:val="Heading1"/>
       </w:pPr>
-      <w:bookmarkStart w:id="24" w:name="chapter-11"/>
-      <w:bookmarkEnd w:id="24"/>
       <w:r>
         <w:t xml:space="preserve">Chapter 11</w:t>
       </w:r>
     </w:p>
+    <w:bookmarkEnd w:id="25"/>
+    <w:bookmarkStart w:id="26" w:name="committed-romantic-relationships"/>
     <w:p>
       <w:pPr>
         <w:pStyle w:val="Heading2"/>
       </w:pPr>
-      <w:bookmarkStart w:id="25" w:name="committed-romantic-relationships"/>
-      <w:bookmarkEnd w:id="25"/>
       <w:r>
         <w:t xml:space="preserve">Committed Romantic Relationships</w:t>
       </w:r>
     </w:p>
+    <w:bookmarkEnd w:id="26"/>
+    <w:bookmarkStart w:id="27" w:name="romantic-love"/>
     <w:p>
       <w:pPr>
         <w:pStyle w:val="Heading3"/>
       </w:pPr>
-      <w:bookmarkStart w:id="26" w:name="romantic-love"/>
-      <w:bookmarkEnd w:id="26"/>
       <w:r>
         <w:t xml:space="preserve">Romantic Love</w:t>
       </w:r>
     </w:p>
-    <w:p>
-      <w:pPr>
-        <w:pStyle w:val="Compact"/>
-        <w:numPr>
-          <w:numId w:val="1001"/>
+    <w:bookmarkEnd w:id="27"/>
+    <w:p>
+      <w:pPr>
+        <w:pStyle w:val="Compact"/>
+        <w:numPr>
+          <w:numId w:val="2"/>
           <w:ilvl w:val="0"/>
         </w:numPr>
       </w:pPr>
@@ -192,7 +172,7 @@
       <w:pPr>
         <w:pStyle w:val="Compact"/>
         <w:numPr>
-          <w:numId w:val="1001"/>
+          <w:numId w:val="2"/>
           <w:ilvl w:val="0"/>
         </w:numPr>
       </w:pPr>
@@ -204,7 +184,7 @@
       <w:pPr>
         <w:pStyle w:val="Compact"/>
         <w:numPr>
-          <w:numId w:val="1002"/>
+          <w:numId w:val="3"/>
           <w:ilvl w:val="1"/>
         </w:numPr>
       </w:pPr>
@@ -216,7 +196,7 @@
       <w:pPr>
         <w:pStyle w:val="Compact"/>
         <w:numPr>
-          <w:numId w:val="1002"/>
+          <w:numId w:val="3"/>
           <w:ilvl w:val="1"/>
         </w:numPr>
       </w:pPr>
@@ -228,7 +208,7 @@
       <w:pPr>
         <w:pStyle w:val="Compact"/>
         <w:numPr>
-          <w:numId w:val="1002"/>
+          <w:numId w:val="3"/>
           <w:ilvl w:val="1"/>
         </w:numPr>
       </w:pPr>
@@ -240,7 +220,7 @@
       <w:pPr>
         <w:pStyle w:val="Compact"/>
         <w:numPr>
-          <w:numId w:val="1001"/>
+          <w:numId w:val="2"/>
           <w:ilvl w:val="0"/>
         </w:numPr>
       </w:pPr>
@@ -252,7 +232,7 @@
       <w:pPr>
         <w:pStyle w:val="Compact"/>
         <w:numPr>
-          <w:numId w:val="1003"/>
+          <w:numId w:val="4"/>
           <w:ilvl w:val="1"/>
         </w:numPr>
       </w:pPr>
@@ -264,7 +244,7 @@
       <w:pPr>
         <w:pStyle w:val="Compact"/>
         <w:numPr>
-          <w:numId w:val="1003"/>
+          <w:numId w:val="4"/>
           <w:ilvl w:val="1"/>
         </w:numPr>
       </w:pPr>
@@ -284,7 +264,7 @@
                     </pic:cNvPicPr>
                   </pic:nvPicPr>
                   <pic:blipFill>
-                    <a:blip r:embed="rId29"/>
+                    <a:blip r:embed="rId30"/>
                     <a:stretch>
                       <a:fillRect/>
                     </a:stretch>
@@ -315,7 +295,7 @@
       <w:pPr>
         <w:pStyle w:val="Compact"/>
         <w:numPr>
-          <w:numId w:val="1004"/>
+          <w:numId w:val="5"/>
           <w:ilvl w:val="2"/>
         </w:numPr>
       </w:pPr>
@@ -323,21 +303,21 @@
         <w:t xml:space="preserve">Audio 0:03:41.299605</w:t>
       </w:r>
     </w:p>
+    <w:bookmarkStart w:id="31" w:name="passion"/>
     <w:p>
       <w:pPr>
         <w:pStyle w:val="Heading3"/>
       </w:pPr>
-      <w:bookmarkStart w:id="30" w:name="passion"/>
-      <w:bookmarkEnd w:id="30"/>
       <w:r>
         <w:t xml:space="preserve">Passion</w:t>
       </w:r>
     </w:p>
-    <w:p>
-      <w:pPr>
-        <w:pStyle w:val="Compact"/>
-        <w:numPr>
-          <w:numId w:val="1005"/>
+    <w:bookmarkEnd w:id="31"/>
+    <w:p>
+      <w:pPr>
+        <w:pStyle w:val="Compact"/>
+        <w:numPr>
+          <w:numId w:val="6"/>
           <w:ilvl w:val="0"/>
         </w:numPr>
       </w:pPr>
@@ -349,7 +329,7 @@
       <w:pPr>
         <w:pStyle w:val="Compact"/>
         <w:numPr>
-          <w:numId w:val="1006"/>
+          <w:numId w:val="7"/>
           <w:ilvl w:val="1"/>
         </w:numPr>
       </w:pPr>
@@ -361,7 +341,7 @@
       <w:pPr>
         <w:pStyle w:val="Compact"/>
         <w:numPr>
-          <w:numId w:val="1006"/>
+          <w:numId w:val="7"/>
           <w:ilvl w:val="1"/>
         </w:numPr>
       </w:pPr>
@@ -373,7 +353,7 @@
       <w:pPr>
         <w:pStyle w:val="Compact"/>
         <w:numPr>
-          <w:numId w:val="1006"/>
+          <w:numId w:val="7"/>
           <w:ilvl w:val="1"/>
         </w:numPr>
       </w:pPr>
@@ -385,7 +365,7 @@
       <w:pPr>
         <w:pStyle w:val="Compact"/>
         <w:numPr>
-          <w:numId w:val="1005"/>
+          <w:numId w:val="6"/>
           <w:ilvl w:val="0"/>
         </w:numPr>
       </w:pPr>
@@ -397,7 +377,7 @@
       <w:pPr>
         <w:pStyle w:val="Compact"/>
         <w:numPr>
-          <w:numId w:val="1007"/>
+          <w:numId w:val="8"/>
           <w:ilvl w:val="1"/>
         </w:numPr>
       </w:pPr>
@@ -409,34 +389,34 @@
       <w:pPr>
         <w:pStyle w:val="Compact"/>
         <w:numPr>
-          <w:numId w:val="1005"/>
+          <w:numId w:val="6"/>
           <w:ilvl w:val="0"/>
         </w:numPr>
       </w:pPr>
-      <w:hyperlink r:id="rId31">
+      <w:hyperlink r:id="rId32">
         <w:r>
           <w:rPr>
-            <w:rStyle w:val="Hyperlink"/>
+            <w:rStyle w:val="Link"/>
           </w:rPr>
           <w:t xml:space="preserve">Ghost, 1min</w:t>
         </w:r>
       </w:hyperlink>
     </w:p>
+    <w:bookmarkStart w:id="33" w:name="commitment"/>
     <w:p>
       <w:pPr>
         <w:pStyle w:val="Heading3"/>
       </w:pPr>
-      <w:bookmarkStart w:id="32" w:name="commitment"/>
-      <w:bookmarkEnd w:id="32"/>
       <w:r>
         <w:t xml:space="preserve">Commitment</w:t>
       </w:r>
     </w:p>
-    <w:p>
-      <w:pPr>
-        <w:pStyle w:val="Compact"/>
-        <w:numPr>
-          <w:numId w:val="1008"/>
+    <w:bookmarkEnd w:id="33"/>
+    <w:p>
+      <w:pPr>
+        <w:pStyle w:val="Compact"/>
+        <w:numPr>
+          <w:numId w:val="9"/>
           <w:ilvl w:val="0"/>
         </w:numPr>
       </w:pPr>
@@ -448,7 +428,7 @@
       <w:pPr>
         <w:pStyle w:val="Compact"/>
         <w:numPr>
-          <w:numId w:val="1009"/>
+          <w:numId w:val="10"/>
           <w:ilvl w:val="1"/>
         </w:numPr>
       </w:pPr>
@@ -460,7 +440,7 @@
       <w:pPr>
         <w:pStyle w:val="Compact"/>
         <w:numPr>
-          <w:numId w:val="1010"/>
+          <w:numId w:val="11"/>
           <w:ilvl w:val="2"/>
         </w:numPr>
       </w:pPr>
@@ -472,7 +452,7 @@
       <w:pPr>
         <w:pStyle w:val="Compact"/>
         <w:numPr>
-          <w:numId w:val="1010"/>
+          <w:numId w:val="11"/>
           <w:ilvl w:val="2"/>
         </w:numPr>
       </w:pPr>
@@ -484,7 +464,7 @@
       <w:pPr>
         <w:pStyle w:val="Compact"/>
         <w:numPr>
-          <w:numId w:val="1011"/>
+          <w:numId w:val="12"/>
           <w:ilvl w:val="3"/>
         </w:numPr>
       </w:pPr>
@@ -496,7 +476,7 @@
       <w:pPr>
         <w:pStyle w:val="Compact"/>
         <w:numPr>
-          <w:numId w:val="1008"/>
+          <w:numId w:val="9"/>
           <w:ilvl w:val="0"/>
         </w:numPr>
       </w:pPr>
@@ -508,7 +488,7 @@
       <w:pPr>
         <w:pStyle w:val="Compact"/>
         <w:numPr>
-          <w:numId w:val="1012"/>
+          <w:numId w:val="13"/>
           <w:ilvl w:val="1"/>
         </w:numPr>
       </w:pPr>
@@ -520,7 +500,7 @@
       <w:pPr>
         <w:pStyle w:val="Compact"/>
         <w:numPr>
-          <w:numId w:val="1013"/>
+          <w:numId w:val="14"/>
           <w:ilvl w:val="2"/>
         </w:numPr>
       </w:pPr>
@@ -532,7 +512,7 @@
       <w:pPr>
         <w:pStyle w:val="Compact"/>
         <w:numPr>
-          <w:numId w:val="1013"/>
+          <w:numId w:val="14"/>
           <w:ilvl w:val="2"/>
         </w:numPr>
       </w:pPr>
@@ -544,7 +524,7 @@
       <w:pPr>
         <w:pStyle w:val="Compact"/>
         <w:numPr>
-          <w:numId w:val="1012"/>
+          <w:numId w:val="13"/>
           <w:ilvl w:val="1"/>
         </w:numPr>
       </w:pPr>
@@ -556,7 +536,7 @@
       <w:pPr>
         <w:pStyle w:val="Compact"/>
         <w:numPr>
-          <w:numId w:val="1014"/>
+          <w:numId w:val="15"/>
           <w:ilvl w:val="2"/>
         </w:numPr>
       </w:pPr>
@@ -568,7 +548,7 @@
       <w:pPr>
         <w:pStyle w:val="Compact"/>
         <w:numPr>
-          <w:numId w:val="1014"/>
+          <w:numId w:val="15"/>
           <w:ilvl w:val="2"/>
         </w:numPr>
       </w:pPr>
@@ -580,7 +560,7 @@
       <w:pPr>
         <w:pStyle w:val="Compact"/>
         <w:numPr>
-          <w:numId w:val="1014"/>
+          <w:numId w:val="15"/>
           <w:ilvl w:val="2"/>
         </w:numPr>
       </w:pPr>
@@ -592,7 +572,7 @@
       <w:pPr>
         <w:pStyle w:val="Compact"/>
         <w:numPr>
-          <w:numId w:val="1014"/>
+          <w:numId w:val="15"/>
           <w:ilvl w:val="2"/>
         </w:numPr>
       </w:pPr>
@@ -604,7 +584,7 @@
       <w:pPr>
         <w:pStyle w:val="Compact"/>
         <w:numPr>
-          <w:numId w:val="1015"/>
+          <w:numId w:val="16"/>
           <w:ilvl w:val="3"/>
         </w:numPr>
       </w:pPr>
@@ -616,7 +596,7 @@
       <w:pPr>
         <w:pStyle w:val="Compact"/>
         <w:numPr>
-          <w:numId w:val="1014"/>
+          <w:numId w:val="15"/>
           <w:ilvl w:val="2"/>
         </w:numPr>
       </w:pPr>
@@ -628,34 +608,34 @@
       <w:pPr>
         <w:pStyle w:val="Compact"/>
         <w:numPr>
-          <w:numId w:val="1014"/>
+          <w:numId w:val="15"/>
           <w:ilvl w:val="2"/>
         </w:numPr>
       </w:pPr>
-      <w:hyperlink r:id="rId33">
+      <w:hyperlink r:id="rId34">
         <w:r>
           <w:rPr>
-            <w:rStyle w:val="Hyperlink"/>
+            <w:rStyle w:val="Link"/>
           </w:rPr>
           <w:t xml:space="preserve">Fun in the kitchen</w:t>
         </w:r>
       </w:hyperlink>
     </w:p>
+    <w:bookmarkStart w:id="35" w:name="intimacy"/>
     <w:p>
       <w:pPr>
         <w:pStyle w:val="Heading3"/>
       </w:pPr>
-      <w:bookmarkStart w:id="34" w:name="intimacy"/>
-      <w:bookmarkEnd w:id="34"/>
       <w:r>
         <w:t xml:space="preserve">Intimacy</w:t>
       </w:r>
     </w:p>
-    <w:p>
-      <w:pPr>
-        <w:pStyle w:val="Compact"/>
-        <w:numPr>
-          <w:numId w:val="1016"/>
+    <w:bookmarkEnd w:id="35"/>
+    <w:p>
+      <w:pPr>
+        <w:pStyle w:val="Compact"/>
+        <w:numPr>
+          <w:numId w:val="17"/>
           <w:ilvl w:val="0"/>
         </w:numPr>
       </w:pPr>
@@ -667,7 +647,7 @@
       <w:pPr>
         <w:pStyle w:val="Compact"/>
         <w:numPr>
-          <w:numId w:val="1016"/>
+          <w:numId w:val="17"/>
           <w:ilvl w:val="0"/>
         </w:numPr>
       </w:pPr>
@@ -679,7 +659,7 @@
       <w:pPr>
         <w:pStyle w:val="Compact"/>
         <w:numPr>
-          <w:numId w:val="1017"/>
+          <w:numId w:val="18"/>
           <w:ilvl w:val="1"/>
         </w:numPr>
       </w:pPr>
@@ -691,34 +671,34 @@
       <w:pPr>
         <w:pStyle w:val="Compact"/>
         <w:numPr>
-          <w:numId w:val="1016"/>
+          <w:numId w:val="17"/>
           <w:ilvl w:val="0"/>
         </w:numPr>
       </w:pPr>
-      <w:hyperlink r:id="rId35">
+      <w:hyperlink r:id="rId36">
         <w:r>
           <w:rPr>
-            <w:rStyle w:val="Hyperlink"/>
+            <w:rStyle w:val="Link"/>
           </w:rPr>
           <w:t xml:space="preserve">Are we porcupines?</w:t>
         </w:r>
       </w:hyperlink>
     </w:p>
+    <w:bookmarkStart w:id="37" w:name="agree-or-disagree"/>
     <w:p>
       <w:pPr>
         <w:pStyle w:val="Heading3"/>
       </w:pPr>
-      <w:bookmarkStart w:id="36" w:name="agree-or-disagree"/>
-      <w:bookmarkEnd w:id="36"/>
       <w:r>
         <w:t xml:space="preserve">Agree or Disagree</w:t>
       </w:r>
     </w:p>
-    <w:p>
-      <w:pPr>
-        <w:pStyle w:val="Compact"/>
-        <w:numPr>
-          <w:numId w:val="1018"/>
+    <w:bookmarkEnd w:id="37"/>
+    <w:p>
+      <w:pPr>
+        <w:pStyle w:val="Compact"/>
+        <w:numPr>
+          <w:numId w:val="19"/>
           <w:ilvl w:val="0"/>
         </w:numPr>
       </w:pPr>
@@ -730,7 +710,7 @@
       <w:pPr>
         <w:pStyle w:val="Compact"/>
         <w:numPr>
-          <w:numId w:val="1018"/>
+          <w:numId w:val="19"/>
           <w:ilvl w:val="0"/>
         </w:numPr>
       </w:pPr>
@@ -742,7 +722,7 @@
       <w:pPr>
         <w:pStyle w:val="Compact"/>
         <w:numPr>
-          <w:numId w:val="1018"/>
+          <w:numId w:val="19"/>
           <w:ilvl w:val="0"/>
         </w:numPr>
       </w:pPr>
@@ -754,7 +734,7 @@
       <w:pPr>
         <w:pStyle w:val="Compact"/>
         <w:numPr>
-          <w:numId w:val="1018"/>
+          <w:numId w:val="19"/>
           <w:ilvl w:val="0"/>
         </w:numPr>
       </w:pPr>
@@ -766,7 +746,7 @@
       <w:pPr>
         <w:pStyle w:val="Compact"/>
         <w:numPr>
-          <w:numId w:val="1018"/>
+          <w:numId w:val="19"/>
           <w:ilvl w:val="0"/>
         </w:numPr>
       </w:pPr>
@@ -778,7 +758,7 @@
       <w:pPr>
         <w:pStyle w:val="Compact"/>
         <w:numPr>
-          <w:numId w:val="1018"/>
+          <w:numId w:val="19"/>
           <w:ilvl w:val="0"/>
         </w:numPr>
       </w:pPr>
@@ -790,40 +770,35 @@
       <w:pPr>
         <w:pStyle w:val="Compact"/>
         <w:numPr>
-          <w:numId w:val="1018"/>
+          <w:numId w:val="19"/>
           <w:ilvl w:val="0"/>
         </w:numPr>
       </w:pPr>
-      <w:hyperlink r:id="rId37">
+      <w:hyperlink r:id="rId38">
         <w:r>
           <w:rPr>
-            <w:rStyle w:val="Hyperlink"/>
+            <w:rStyle w:val="Link"/>
           </w:rPr>
           <w:t xml:space="preserve">As you wish</w:t>
         </w:r>
       </w:hyperlink>
     </w:p>
+    <w:bookmarkStart w:id="39" w:name="vocab"/>
     <w:p>
       <w:pPr>
         <w:pStyle w:val="Heading1"/>
       </w:pPr>
-      <w:bookmarkStart w:id="38" w:name="vocab"/>
-      <w:bookmarkEnd w:id="38"/>
       <w:r>
         <w:t xml:space="preserve">Vocab</w:t>
       </w:r>
     </w:p>
+    <w:bookmarkEnd w:id="39"/>
     <w:tbl>
       <w:tblPr>
         <w:tblStyle w:val="TableNormal"/>
-        <w:tblW w:type="pct" w:w="0.0"/>
-        <w:tblLook w:firstRow="1"/>
       </w:tblPr>
       <w:tblGrid/>
       <w:tr>
-        <w:trPr>
-          <w:cnfStyle w:firstRow="1"/>
-        </w:trPr>
         <w:tc>
           <w:tcPr>
             <w:tcBorders>
@@ -956,21 +931,21 @@
         </w:tc>
       </w:tr>
     </w:tbl>
+    <w:bookmarkStart w:id="40" w:name="com-220---002-angella-billings"/>
     <w:p>
       <w:pPr>
         <w:pStyle w:val="Heading2"/>
       </w:pPr>
-      <w:bookmarkStart w:id="39" w:name="com-220---002-angella-billings"/>
-      <w:bookmarkEnd w:id="39"/>
       <w:r>
         <w:t xml:space="preserve">COM 220 - 002 (Angella Billings)</w:t>
       </w:r>
     </w:p>
-    <w:p>
-      <w:pPr>
-        <w:pStyle w:val="Compact"/>
-        <w:numPr>
-          <w:numId w:val="1019"/>
+    <w:bookmarkEnd w:id="40"/>
+    <w:p>
+      <w:pPr>
+        <w:pStyle w:val="Compact"/>
+        <w:numPr>
+          <w:numId w:val="20"/>
           <w:ilvl w:val="0"/>
         </w:numPr>
       </w:pPr>
@@ -982,55 +957,36 @@
       <w:pPr>
         <w:pStyle w:val="Compact"/>
         <w:numPr>
-          <w:numId w:val="1019"/>
+          <w:numId w:val="20"/>
           <w:ilvl w:val="0"/>
         </w:numPr>
       </w:pPr>
-      <w:hyperlink r:id="rId40">
+      <w:hyperlink r:id="rId41">
         <w:r>
           <w:rPr>
-            <w:rStyle w:val="Hyperlink"/>
+            <w:rStyle w:val="Link"/>
           </w:rPr>
           <w:t xml:space="preserve">jmbeach1@crimson.ua.edu</w:t>
         </w:r>
       </w:hyperlink>
     </w:p>
     <w:p>
-      <w:pPr>
-        <w:pStyle w:val="FirstParagraph"/>
-      </w:pPr>
       <w:r>
         <w:t xml:space="preserve">A website with notes and Quizlets for The UA's COM 220 - 002 class taught by Professor Billings.</w:t>
       </w:r>
     </w:p>
-    <w:sectPr/>
   </w:body>
 </w:document>
 </file>
 
 <file path=word/footnotes.xml><?xml version="1.0" encoding="utf-8"?>
-<w:footnotes xmlns:w="http://schemas.openxmlformats.org/wordprocessingml/2006/main" xmlns:m="http://schemas.openxmlformats.org/officeDocument/2006/math" xmlns:r="http://schemas.openxmlformats.org/officeDocument/2006/relationships" xmlns:o="urn:schemas-microsoft-com:office:office" xmlns:v="urn:schemas-microsoft-com:vml" xmlns:w10="urn:schemas-microsoft-com:office:word" xmlns:a="http://schemas.openxmlformats.org/drawingml/2006/main" xmlns:pic="http://schemas.openxmlformats.org/drawingml/2006/picture" xmlns:wp="http://schemas.openxmlformats.org/drawingml/2006/wordprocessingDrawing">
-  <w:footnote w:type="continuationSeparator" w:id="0">
-    <w:p>
-      <w:r>
-        <w:continuationSeparator/>
-      </w:r>
-    </w:p>
-  </w:footnote>
-  <w:footnote w:type="separator" w:id="-1">
-    <w:p>
-      <w:r>
-        <w:separator/>
-      </w:r>
-    </w:p>
-  </w:footnote>
-</w:footnotes>
+<w:footnotes xmlns:w="http://schemas.openxmlformats.org/wordprocessingml/2006/main" xmlns:m="http://schemas.openxmlformats.org/officeDocument/2006/math" xmlns:r="http://schemas.openxmlformats.org/officeDocument/2006/relationships" xmlns:o="urn:schemas-microsoft-com:office:office" xmlns:v="urn:schemas-microsoft-com:vml" xmlns:w10="urn:schemas-microsoft-com:office:word" xmlns:a="http://schemas.openxmlformats.org/drawingml/2006/main" xmlns:pic="http://schemas.openxmlformats.org/drawingml/2006/picture" xmlns:wp="http://schemas.openxmlformats.org/drawingml/2006/wordprocessingDrawing"/>
 </file>
 
 <file path=word/numbering.xml><?xml version="1.0" encoding="utf-8"?>
 <w:numbering xmlns:w="http://schemas.openxmlformats.org/wordprocessingml/2006/main">
   <w:abstractNum w:abstractNumId="0">
-    <w:nsid w:val="e17f69ba"/>
+    <w:nsid w:val="dde2f000"/>
     <w:multiLevelType w:val="multilevel"/>
     <w:lvl w:ilvl="0">
       <w:numFmt w:val="bullet"/>
@@ -1110,89 +1066,8 @@
       </w:pPr>
     </w:lvl>
   </w:abstractNum>
-  <w:abstractNum w:abstractNumId="990">
-    <w:nsid w:val="f08196ec"/>
-    <w:multiLevelType w:val="multilevel"/>
-    <w:lvl w:ilvl="0">
-      <w:numFmt w:val="bullet"/>
-      <w:lvlText w:val=" "/>
-      <w:lvlJc w:val="left"/>
-      <w:pPr>
-        <w:tabs>
-          <w:tab w:val="num" w:pos="0"/>
-        </w:tabs>
-        <w:ind w:left="480" w:hanging="480"/>
-      </w:pPr>
-    </w:lvl>
-    <w:lvl w:ilvl="1">
-      <w:numFmt w:val="bullet"/>
-      <w:lvlText w:val=" "/>
-      <w:lvlJc w:val="left"/>
-      <w:pPr>
-        <w:tabs>
-          <w:tab w:val="num" w:pos="720"/>
-        </w:tabs>
-        <w:ind w:left="1200" w:hanging="480"/>
-      </w:pPr>
-    </w:lvl>
-    <w:lvl w:ilvl="2">
-      <w:numFmt w:val="bullet"/>
-      <w:lvlText w:val=" "/>
-      <w:lvlJc w:val="left"/>
-      <w:pPr>
-        <w:tabs>
-          <w:tab w:val="num" w:pos="1440"/>
-        </w:tabs>
-        <w:ind w:left="1920" w:hanging="480"/>
-      </w:pPr>
-    </w:lvl>
-    <w:lvl w:ilvl="3">
-      <w:numFmt w:val="bullet"/>
-      <w:lvlText w:val=" "/>
-      <w:lvlJc w:val="left"/>
-      <w:pPr>
-        <w:tabs>
-          <w:tab w:val="num" w:pos="2160"/>
-        </w:tabs>
-        <w:ind w:left="2640" w:hanging="480"/>
-      </w:pPr>
-    </w:lvl>
-    <w:lvl w:ilvl="4">
-      <w:numFmt w:val="bullet"/>
-      <w:lvlText w:val=" "/>
-      <w:lvlJc w:val="left"/>
-      <w:pPr>
-        <w:tabs>
-          <w:tab w:val="num" w:pos="2880"/>
-        </w:tabs>
-        <w:ind w:left="3360" w:hanging="480"/>
-      </w:pPr>
-    </w:lvl>
-    <w:lvl w:ilvl="5">
-      <w:numFmt w:val="bullet"/>
-      <w:lvlText w:val=" "/>
-      <w:lvlJc w:val="left"/>
-      <w:pPr>
-        <w:tabs>
-          <w:tab w:val="num" w:pos="3600"/>
-        </w:tabs>
-        <w:ind w:left="4080" w:hanging="480"/>
-      </w:pPr>
-    </w:lvl>
-    <w:lvl w:ilvl="6">
-      <w:numFmt w:val="bullet"/>
-      <w:lvlText w:val=" "/>
-      <w:lvlJc w:val="left"/>
-      <w:pPr>
-        <w:tabs>
-          <w:tab w:val="num" w:pos="4320"/>
-        </w:tabs>
-        <w:ind w:left="4800" w:hanging="480"/>
-      </w:pPr>
-    </w:lvl>
-  </w:abstractNum>
-  <w:abstractNum w:abstractNumId="991">
-    <w:nsid w:val="d8b46399"/>
+  <w:abstractNum w:abstractNumId="2">
+    <w:nsid w:val="27df0373"/>
     <w:multiLevelType w:val="multilevel"/>
     <w:lvl w:ilvl="0">
       <w:numFmt w:val="bullet"/>
@@ -1272,8 +1147,8 @@
       </w:pPr>
     </w:lvl>
   </w:abstractNum>
-  <w:abstractNum w:abstractNumId="99201">
-    <w:nsid w:val="a0b7c117"/>
+  <w:abstractNum w:abstractNumId="3">
+    <w:nsid w:val="84586f03"/>
     <w:multiLevelType w:val="multilevel"/>
     <w:lvl w:ilvl="0">
       <w:start w:val="1"/>
@@ -1363,44 +1238,41 @@
   <w:num w:numId="1">
     <w:abstractNumId w:val="0"/>
   </w:num>
-  <w:num w:numId="1000">
-    <w:abstractNumId w:val="990"/>
+  <w:num w:numId="2">
+    <w:abstractNumId w:val="2"/>
   </w:num>
-  <w:num w:numId="1001">
-    <w:abstractNumId w:val="991"/>
+  <w:num w:numId="3">
+    <w:abstractNumId w:val="2"/>
   </w:num>
-  <w:num w:numId="1002">
-    <w:abstractNumId w:val="991"/>
+  <w:num w:numId="4">
+    <w:abstractNumId w:val="2"/>
   </w:num>
-  <w:num w:numId="1003">
-    <w:abstractNumId w:val="991"/>
+  <w:num w:numId="5">
+    <w:abstractNumId w:val="2"/>
   </w:num>
-  <w:num w:numId="1004">
-    <w:abstractNumId w:val="991"/>
+  <w:num w:numId="6">
+    <w:abstractNumId w:val="2"/>
   </w:num>
-  <w:num w:numId="1005">
-    <w:abstractNumId w:val="991"/>
+  <w:num w:numId="7">
+    <w:abstractNumId w:val="2"/>
   </w:num>
-  <w:num w:numId="1006">
-    <w:abstractNumId w:val="991"/>
+  <w:num w:numId="8">
+    <w:abstractNumId w:val="2"/>
   </w:num>
-  <w:num w:numId="1007">
-    <w:abstractNumId w:val="991"/>
+  <w:num w:numId="9">
+    <w:abstractNumId w:val="2"/>
   </w:num>
-  <w:num w:numId="1008">
-    <w:abstractNumId w:val="991"/>
+  <w:num w:numId="10">
+    <w:abstractNumId w:val="2"/>
   </w:num>
-  <w:num w:numId="1009">
-    <w:abstractNumId w:val="991"/>
+  <w:num w:numId="11">
+    <w:abstractNumId w:val="2"/>
   </w:num>
-  <w:num w:numId="1010">
-    <w:abstractNumId w:val="991"/>
+  <w:num w:numId="12">
+    <w:abstractNumId w:val="2"/>
   </w:num>
-  <w:num w:numId="1011">
-    <w:abstractNumId w:val="991"/>
-  </w:num>
-  <w:num w:numId="1012">
-    <w:abstractNumId w:val="99201"/>
+  <w:num w:numId="13">
+    <w:abstractNumId w:val="3"/>
     <w:lvlOverride w:ilvl="0">
       <w:startOverride w:val="1"/>
     </w:lvlOverride>
@@ -1423,29 +1295,29 @@
       <w:startOverride w:val="1"/>
     </w:lvlOverride>
   </w:num>
-  <w:num w:numId="1013">
-    <w:abstractNumId w:val="991"/>
+  <w:num w:numId="14">
+    <w:abstractNumId w:val="2"/>
   </w:num>
-  <w:num w:numId="1014">
-    <w:abstractNumId w:val="991"/>
+  <w:num w:numId="15">
+    <w:abstractNumId w:val="2"/>
   </w:num>
-  <w:num w:numId="1015">
-    <w:abstractNumId w:val="991"/>
+  <w:num w:numId="16">
+    <w:abstractNumId w:val="2"/>
   </w:num>
-  <w:num w:numId="1016">
-    <w:abstractNumId w:val="991"/>
+  <w:num w:numId="17">
+    <w:abstractNumId w:val="2"/>
   </w:num>
-  <w:num w:numId="1017">
-    <w:abstractNumId w:val="991"/>
+  <w:num w:numId="18">
+    <w:abstractNumId w:val="2"/>
   </w:num>
-  <w:num w:numId="1018">
-    <w:abstractNumId w:val="991"/>
+  <w:num w:numId="19">
+    <w:abstractNumId w:val="2"/>
   </w:num>
-  <w:num w:numId="1019">
-    <w:abstractNumId w:val="991"/>
+  <w:num w:numId="20">
+    <w:abstractNumId w:val="2"/>
   </w:num>
-  <w:num w:numId="1020">
-    <w:abstractNumId w:val="991"/>
+  <w:num w:numId="21">
+    <w:abstractNumId w:val="2"/>
   </w:num>
 </w:numbering>
 </file>
@@ -1471,25 +1343,13 @@
   <w:style w:type="paragraph" w:default="1" w:styleId="Normal">
     <w:name w:val="Normal"/>
     <w:qFormat/>
-  </w:style>
-  <w:style w:type="paragraph" w:styleId="BodyText">
-    <w:name w:val="Body Text"/>
-    <w:basedOn w:val="Normal"/>
-    <w:link w:val="BodyTextChar"/>
     <w:pPr>
       <w:spacing w:before="180" w:after="180"/>
     </w:pPr>
-    <w:qFormat/>
-  </w:style>
-  <w:style w:type="paragraph" w:customStyle="1" w:styleId="FirstParagraph">
-    <w:name w:val="First Paragraph"/>
-    <w:basedOn w:val="BodyText"/>
-    <w:next w:val="BodyText"/>
-    <w:qFormat/>
-  </w:style>
-  <w:style w:type="paragraph" w:customStyle="1" w:styleId="Compact">
+  </w:style>
+  <w:style w:type="paragraph" w:styleId="Compact">
     <w:name w:val="Compact"/>
-    <w:basedOn w:val="BodyText"/>
+    <w:basedOn w:val="Normal"/>
     <w:qFormat/>
     <w:pPr>
       <w:spacing w:before="36" w:after="36"/>
@@ -1498,7 +1358,7 @@
   <w:style w:type="paragraph" w:styleId="Title">
     <w:name w:val="Title"/>
     <w:basedOn w:val="Normal"/>
-    <w:next w:val="BodyText"/>
+    <w:next w:val="Normal"/>
     <w:qFormat/>
     <w:pPr>
       <w:keepNext/>
@@ -1515,25 +1375,9 @@
       <w:szCs w:val="36"/>
     </w:rPr>
   </w:style>
-  <w:style w:type="paragraph" w:styleId="Subtitle">
-    <w:name w:val="Subtitle"/>
-    <w:basedOn w:val="Title"/>
-    <w:next w:val="BodyText"/>
-    <w:qFormat/>
-    <w:pPr>
-      <w:keepNext/>
-      <w:keepLines/>
-      <w:spacing w:before="240" w:after="240"/>
-      <w:jc w:val="center"/>
-    </w:pPr>
-    <w:rPr>
-      <w:sz w:val="30"/>
-      <w:szCs w:val="30"/>
-    </w:rPr>
-  </w:style>
-  <w:style w:type="paragraph" w:customStyle="1" w:styleId="Author">
-    <w:name w:val="Author"/>
-    <w:next w:val="BodyText"/>
+  <w:style w:type="paragraph" w:styleId="Authors">
+    <w:name w:val="Authors"/>
+    <w:next w:val="Normal"/>
     <w:qFormat/>
     <w:pPr>
       <w:keepNext/>
@@ -1543,7 +1387,7 @@
   </w:style>
   <w:style w:type="paragraph" w:styleId="Date">
     <w:name w:val="Date"/>
-    <w:next w:val="BodyText"/>
+    <w:next w:val="Normal"/>
     <w:qFormat/>
     <w:pPr>
       <w:keepNext/>
@@ -1551,33 +1395,10 @@
       <w:jc w:val="center"/>
     </w:pPr>
   </w:style>
-  <w:style w:type="paragraph" w:customStyle="1" w:styleId="Abstract">
-    <w:name w:val="Abstract"/>
-    <w:basedOn w:val="Normal"/>
-    <w:next w:val="BodyText"/>
-    <w:qFormat/>
-    <w:pPr>
-      <w:keepNext/>
-      <w:keepLines/>
-      <w:spacing w:before="300" w:after="300"/>
-    </w:pPr>
-    <w:rPr>
-      <w:sz w:val="20"/>
-      <w:szCs w:val="20"/>
-    </w:rPr>
-  </w:style>
-  <w:style w:type="paragraph" w:styleId="Bibliography">
-    <w:name w:val="Bibliography"/>
-    <w:basedOn w:val="Normal"/>
-    <w:next w:val="Bibliography"/>
-    <w:qFormat/>
-    <w:pPr/>
-    <w:rPr/>
-  </w:style>
   <w:style w:type="paragraph" w:styleId="Heading1">
     <w:name w:val="Heading 1"/>
     <w:basedOn w:val="Normal"/>
-    <w:next w:val="BodyText"/>
+    <w:next w:val="Normal"/>
     <w:uiPriority w:val="9"/>
     <w:qFormat/>
     <w:pPr>
@@ -1591,14 +1412,14 @@
       <w:b/>
       <w:bCs/>
       <w:color w:val="345A8A" w:themeColor="accent1" w:themeShade="B5"/>
-      <w:sz w:val="32"/>
-      <w:szCs w:val="32"/>
+      <w:sz w:val="36"/>
+      <w:szCs w:val="36"/>
     </w:rPr>
   </w:style>
   <w:style w:type="paragraph" w:styleId="Heading2">
     <w:name w:val="Heading 2"/>
     <w:basedOn w:val="Normal"/>
-    <w:next w:val="BodyText"/>
+    <w:next w:val="Normal"/>
     <w:uiPriority w:val="9"/>
     <w:unhideWhenUsed/>
     <w:qFormat/>
@@ -1620,7 +1441,7 @@
   <w:style w:type="paragraph" w:styleId="Heading3">
     <w:name w:val="Heading 3"/>
     <w:basedOn w:val="Normal"/>
-    <w:next w:val="BodyText"/>
+    <w:next w:val="Normal"/>
     <w:uiPriority w:val="9"/>
     <w:unhideWhenUsed/>
     <w:qFormat/>
@@ -1628,7 +1449,7 @@
       <w:keepNext/>
       <w:keepLines/>
       <w:spacing w:before="200" w:after="0"/>
-      <w:outlineLvl w:val="2"/>
+      <w:outlineLvl w:val="1"/>
     </w:pPr>
     <w:rPr>
       <w:rFonts w:asciiTheme="majorHAnsi" w:eastAsiaTheme="majorEastAsia" w:hAnsiTheme="majorHAnsi" w:cstheme="majorBidi"/>
@@ -1642,7 +1463,7 @@
   <w:style w:type="paragraph" w:styleId="Heading4">
     <w:name w:val="Heading 4"/>
     <w:basedOn w:val="Normal"/>
-    <w:next w:val="BodyText"/>
+    <w:next w:val="Normal"/>
     <w:uiPriority w:val="9"/>
     <w:unhideWhenUsed/>
     <w:qFormat/>
@@ -1650,7 +1471,7 @@
       <w:keepNext/>
       <w:keepLines/>
       <w:spacing w:before="200" w:after="0"/>
-      <w:outlineLvl w:val="3"/>
+      <w:outlineLvl w:val="1"/>
     </w:pPr>
     <w:rPr>
       <w:rFonts w:asciiTheme="majorHAnsi" w:eastAsiaTheme="majorEastAsia" w:hAnsiTheme="majorHAnsi" w:cstheme="majorBidi"/>
@@ -1664,7 +1485,7 @@
   <w:style w:type="paragraph" w:styleId="Heading5">
     <w:name w:val="Heading 5"/>
     <w:basedOn w:val="Normal"/>
-    <w:next w:val="BodyText"/>
+    <w:next w:val="Normal"/>
     <w:uiPriority w:val="9"/>
     <w:unhideWhenUsed/>
     <w:qFormat/>
@@ -1672,7 +1493,7 @@
       <w:keepNext/>
       <w:keepLines/>
       <w:spacing w:before="200" w:after="0"/>
-      <w:outlineLvl w:val="4"/>
+      <w:outlineLvl w:val="1"/>
     </w:pPr>
     <w:rPr>
       <w:rFonts w:asciiTheme="majorHAnsi" w:eastAsiaTheme="majorEastAsia" w:hAnsiTheme="majorHAnsi" w:cstheme="majorBidi"/>
@@ -1683,36 +1504,15 @@
       <w:szCs w:val="24"/>
     </w:rPr>
   </w:style>
-  <w:style w:type="paragraph" w:styleId="Heading6">
-    <w:name w:val="Heading 6"/>
+  <w:style w:type="paragraph" w:styleId="BlockQuote">
+    <w:name w:val="Block Quote"/>
     <w:basedOn w:val="Normal"/>
-    <w:next w:val="BodyText"/>
-    <w:uiPriority w:val="9"/>
-    <w:unhideWhenUsed/>
-    <w:qFormat/>
-    <w:pPr>
-      <w:keepNext/>
-      <w:keepLines/>
-      <w:spacing w:before="200" w:after="0"/>
-      <w:outlineLvl w:val="5"/>
-    </w:pPr>
-    <w:rPr>
-      <w:rFonts w:asciiTheme="majorHAnsi" w:eastAsiaTheme="majorEastAsia" w:hAnsiTheme="majorHAnsi" w:cstheme="majorBidi"/>
-      <w:color w:val="4F81BD" w:themeColor="accent1"/>
-      <w:sz w:val="24"/>
-      <w:szCs w:val="24"/>
-    </w:rPr>
-  </w:style>
-  <w:style w:type="paragraph" w:styleId="BlockText">
-    <w:name w:val="Block Text"/>
-    <w:basedOn w:val="BodyText"/>
-    <w:next w:val="BodyText"/>
+    <w:next w:val="Normal"/>
     <w:uiPriority w:val="9"/>
     <w:unhideWhenUsed/>
     <w:qFormat/>
     <w:pPr>
       <w:spacing w:before="100" w:after="100"/>
-      <w:ind w:firstLine="0"/>
     </w:pPr>
     <w:rPr>
       <w:rFonts w:asciiTheme="majorHAnsi" w:eastAsiaTheme="majorEastAsia" w:hAnsiTheme="majorHAnsi" w:cstheme="majorBidi"/>
@@ -1720,14 +1520,6 @@
       <w:sz w:val="20"/>
       <w:szCs w:val="20"/>
     </w:rPr>
-  </w:style>
-  <w:style w:type="paragraph" w:styleId="FootnoteText">
-    <w:name w:val="Footnote Text"/>
-    <w:basedOn w:val="Normal"/>
-    <w:next w:val="FootnoteText"/>
-    <w:uiPriority w:val="9"/>
-    <w:unhideWhenUsed/>
-    <w:qFormat/>
   </w:style>
   <w:style w:type="character" w:default="1" w:styleId="DefaultParagraphFont">
     <w:name w:val="Default Paragraph Font"/>
@@ -1749,7 +1541,7 @@
       </w:tblCellMar>
     </w:tblPr>
   </w:style>
-  <w:style w:type="paragraph" w:customStyle="1" w:styleId="DefinitionTerm">
+  <w:style w:type="paragraph" w:styleId="DefinitionTerm">
     <w:name w:val="Definition Term"/>
     <w:basedOn w:val="Normal"/>
     <w:next w:val="Definition"/>
@@ -1762,12 +1554,20 @@
       <w:b/>
     </w:rPr>
   </w:style>
-  <w:style w:type="paragraph" w:customStyle="1" w:styleId="Definition">
+  <w:style w:type="paragraph" w:styleId="Definition">
     <w:name w:val="Definition"/>
     <w:basedOn w:val="Normal"/>
   </w:style>
-  <w:style w:type="paragraph" w:styleId="Caption">
-    <w:name w:val="Caption"/>
+  <w:style w:type="paragraph" w:styleId="BodyText">
+    <w:name w:val="Body Text"/>
+    <w:basedOn w:val="Normal"/>
+    <w:link w:val="BodyTextChar"/>
+    <w:pPr>
+      <w:spacing w:after="120"/>
+    </w:pPr>
+  </w:style>
+  <w:style w:type="paragraph" w:styleId="TableCaption">
+    <w:name w:val="Table Caption"/>
     <w:basedOn w:val="Normal"/>
     <w:link w:val="BodyTextChar"/>
     <w:pPr>
@@ -1777,27 +1577,16 @@
       <w:i/>
     </w:rPr>
   </w:style>
-  <w:style w:type="paragraph" w:customStyle="1" w:styleId="TableCaption">
-    <w:name w:val="Table Caption"/>
-    <w:basedOn w:val="Caption"/>
+  <w:style w:type="paragraph" w:styleId="ImageCaption">
+    <w:name w:val="Image Caption"/>
+    <w:basedOn w:val="Normal"/>
+    <w:link w:val="BodyTextChar"/>
     <w:pPr>
-      <w:keepNext/>
+      <w:spacing w:before="0" w:after="120"/>
     </w:pPr>
-  </w:style>
-  <w:style w:type="paragraph" w:customStyle="1" w:styleId="ImageCaption">
-    <w:name w:val="Image Caption"/>
-    <w:basedOn w:val="Caption"/>
-  </w:style>
-  <w:style w:type="paragraph" w:customStyle="1" w:styleId="Figure">
-    <w:name w:val="Figure"/>
-    <w:basedOn w:val="Normal"/>
-  </w:style>
-  <w:style w:type="paragraph" w:customStyle="1" w:styleId="FigureWithCaption">
-    <w:name w:val="Figure with Caption"/>
-    <w:basedOn w:val="Figure"/>
-    <w:pPr>
-      <w:keepNext/>
-    </w:pPr>
+    <w:rPr>
+      <w:i/>
+    </w:rPr>
   </w:style>
   <w:style w:type="character" w:customStyle="1" w:styleId="BodyTextChar">
     <w:name w:val="Body Text Char"/>
@@ -1812,36 +1601,18 @@
       <w:sz w:val="22"/>
     </w:rPr>
   </w:style>
-  <w:style w:type="character" w:styleId="FootnoteReference">
-    <w:name w:val="Footnote Reference"/>
+  <w:style w:type="character" w:customStyle="1" w:styleId="FootnoteRef">
+    <w:name w:val="Footnote Ref"/>
     <w:basedOn w:val="BodyTextChar"/>
     <w:rPr>
       <w:vertAlign w:val="superscript"/>
     </w:rPr>
   </w:style>
-  <w:style w:type="character" w:styleId="Hyperlink">
-    <w:name w:val="Hyperlink"/>
+  <w:style w:type="character" w:customStyle="1" w:styleId="Link">
+    <w:name w:val="Link"/>
     <w:basedOn w:val="BodyTextChar"/>
     <w:rPr>
       <w:color w:val="4F81BD" w:themeColor="accent1"/>
-    </w:rPr>
-  </w:style>
-  <w:style w:type="paragraph" w:styleId="TOCHeading">
-    <w:name w:val="TOC Heading"/>
-    <w:basedOn w:val="Heading1"/>
-    <w:next w:val="BodyText"/>
-    <w:uiPriority w:val="39"/>
-    <w:unhideWhenUsed/>
-    <w:qFormat/>
-    <w:pPr>
-      <w:spacing w:before="240" w:line="259" w:lineRule="auto"/>
-      <w:outlineLvl w:val="9"/>
-    </w:pPr>
-    <w:rPr>
-      <w:rFonts w:asciiTheme="majorHAnsi" w:eastAsiaTheme="majorEastAsia" w:hAnsiTheme="majorHAnsi" w:cstheme="majorBidi"/>
-      <w:b w:val="0"/>
-      <w:bCs w:val="0"/>
-      <w:color w:val="365F91" w:themeColor="accent1" w:themeShade="BF"/>
     </w:rPr>
   </w:style>
   <w:style w:type="paragraph" w:customStyle="1" w:styleId="SourceCode">
@@ -1888,13 +1659,6 @@
       <w:color w:val="40a070"/>
     </w:rPr>
   </w:style>
-  <w:style w:type="character" w:customStyle="1" w:styleId="ConstantTok">
-    <w:name w:val="ConstantTok"/>
-    <w:basedOn w:val="VerbatimChar"/>
-    <w:rPr>
-      <w:color w:val="880000"/>
-    </w:rPr>
-  </w:style>
   <w:style w:type="character" w:customStyle="1" w:styleId="CharTok">
     <w:name w:val="CharTok"/>
     <w:basedOn w:val="VerbatimChar"/>
@@ -1902,13 +1666,6 @@
       <w:color w:val="4070a0"/>
     </w:rPr>
   </w:style>
-  <w:style w:type="character" w:customStyle="1" w:styleId="SpecialCharTok">
-    <w:name w:val="SpecialCharTok"/>
-    <w:basedOn w:val="VerbatimChar"/>
-    <w:rPr>
-      <w:color w:val="4070a0"/>
-    </w:rPr>
-  </w:style>
   <w:style w:type="character" w:customStyle="1" w:styleId="StringTok">
     <w:name w:val="StringTok"/>
     <w:basedOn w:val="VerbatimChar"/>
@@ -1916,25 +1673,6 @@
       <w:color w:val="4070a0"/>
     </w:rPr>
   </w:style>
-  <w:style w:type="character" w:customStyle="1" w:styleId="VerbatimStringTok">
-    <w:name w:val="VerbatimStringTok"/>
-    <w:basedOn w:val="VerbatimChar"/>
-    <w:rPr>
-      <w:color w:val="4070a0"/>
-    </w:rPr>
-  </w:style>
-  <w:style w:type="character" w:customStyle="1" w:styleId="SpecialStringTok">
-    <w:name w:val="SpecialStringTok"/>
-    <w:basedOn w:val="VerbatimChar"/>
-    <w:rPr>
-      <w:color w:val="bb6688"/>
-    </w:rPr>
-  </w:style>
-  <w:style w:type="character" w:customStyle="1" w:styleId="ImportTok">
-    <w:name w:val="ImportTok"/>
-    <w:basedOn w:val="VerbatimChar"/>
-    <w:rPr/>
-  </w:style>
   <w:style w:type="character" w:customStyle="1" w:styleId="CommentTok">
     <w:name w:val="CommentTok"/>
     <w:basedOn w:val="VerbatimChar"/>
@@ -1943,32 +1681,6 @@
       <w:i/>
     </w:rPr>
   </w:style>
-  <w:style w:type="character" w:customStyle="1" w:styleId="DocumentationTok">
-    <w:name w:val="DocumentationTok"/>
-    <w:basedOn w:val="VerbatimChar"/>
-    <w:rPr>
-      <w:color w:val="ba2121"/>
-      <w:i/>
-    </w:rPr>
-  </w:style>
-  <w:style w:type="character" w:customStyle="1" w:styleId="AnnotationTok">
-    <w:name w:val="AnnotationTok"/>
-    <w:basedOn w:val="VerbatimChar"/>
-    <w:rPr>
-      <w:color w:val="60a0b0"/>
-      <w:b/>
-      <w:i/>
-    </w:rPr>
-  </w:style>
-  <w:style w:type="character" w:customStyle="1" w:styleId="CommentVarTok">
-    <w:name w:val="CommentVarTok"/>
-    <w:basedOn w:val="VerbatimChar"/>
-    <w:rPr>
-      <w:color w:val="60a0b0"/>
-      <w:b/>
-      <w:i/>
-    </w:rPr>
-  </w:style>
   <w:style w:type="character" w:customStyle="1" w:styleId="OtherTok">
     <w:name w:val="OtherTok"/>
     <w:basedOn w:val="VerbatimChar"/>
@@ -1976,89 +1688,25 @@
       <w:color w:val="007020"/>
     </w:rPr>
   </w:style>
+  <w:style w:type="character" w:customStyle="1" w:styleId="AlertTok">
+    <w:name w:val="AlertTok"/>
+    <w:basedOn w:val="VerbatimChar"/>
+    <w:rPr>
+      <w:color w:val="ff0000"/>
+      <w:b/>
+    </w:rPr>
+  </w:style>
   <w:style w:type="character" w:customStyle="1" w:styleId="FunctionTok">
     <w:name w:val="FunctionTok"/>
     <w:basedOn w:val="VerbatimChar"/>
     <w:rPr>
       <w:color w:val="06287e"/>
-    </w:rPr>
-  </w:style>
-  <w:style w:type="character" w:customStyle="1" w:styleId="VariableTok">
-    <w:name w:val="VariableTok"/>
-    <w:basedOn w:val="VerbatimChar"/>
-    <w:rPr>
-      <w:color w:val="19177c"/>
-    </w:rPr>
-  </w:style>
-  <w:style w:type="character" w:customStyle="1" w:styleId="ControlFlowTok">
-    <w:name w:val="ControlFlowTok"/>
-    <w:basedOn w:val="VerbatimChar"/>
-    <w:rPr>
-      <w:color w:val="007020"/>
-      <w:b/>
-    </w:rPr>
-  </w:style>
-  <w:style w:type="character" w:customStyle="1" w:styleId="OperatorTok">
-    <w:name w:val="OperatorTok"/>
-    <w:basedOn w:val="VerbatimChar"/>
-    <w:rPr>
-      <w:color w:val="666666"/>
-    </w:rPr>
-  </w:style>
-  <w:style w:type="character" w:customStyle="1" w:styleId="BuiltInTok">
-    <w:name w:val="BuiltInTok"/>
-    <w:basedOn w:val="VerbatimChar"/>
-    <w:rPr/>
-  </w:style>
-  <w:style w:type="character" w:customStyle="1" w:styleId="ExtensionTok">
-    <w:name w:val="ExtensionTok"/>
-    <w:basedOn w:val="VerbatimChar"/>
-    <w:rPr/>
-  </w:style>
-  <w:style w:type="character" w:customStyle="1" w:styleId="PreprocessorTok">
-    <w:name w:val="PreprocessorTok"/>
-    <w:basedOn w:val="VerbatimChar"/>
-    <w:rPr>
-      <w:color w:val="bc7a00"/>
-    </w:rPr>
-  </w:style>
-  <w:style w:type="character" w:customStyle="1" w:styleId="AttributeTok">
-    <w:name w:val="AttributeTok"/>
-    <w:basedOn w:val="VerbatimChar"/>
-    <w:rPr>
-      <w:color w:val="7d9029"/>
     </w:rPr>
   </w:style>
   <w:style w:type="character" w:customStyle="1" w:styleId="RegionMarkerTok">
     <w:name w:val="RegionMarkerTok"/>
     <w:basedOn w:val="VerbatimChar"/>
     <w:rPr/>
-  </w:style>
-  <w:style w:type="character" w:customStyle="1" w:styleId="InformationTok">
-    <w:name w:val="InformationTok"/>
-    <w:basedOn w:val="VerbatimChar"/>
-    <w:rPr>
-      <w:color w:val="60a0b0"/>
-      <w:b/>
-      <w:i/>
-    </w:rPr>
-  </w:style>
-  <w:style w:type="character" w:customStyle="1" w:styleId="WarningTok">
-    <w:name w:val="WarningTok"/>
-    <w:basedOn w:val="VerbatimChar"/>
-    <w:rPr>
-      <w:color w:val="60a0b0"/>
-      <w:b/>
-      <w:i/>
-    </w:rPr>
-  </w:style>
-  <w:style w:type="character" w:customStyle="1" w:styleId="AlertTok">
-    <w:name w:val="AlertTok"/>
-    <w:basedOn w:val="VerbatimChar"/>
-    <w:rPr>
-      <w:color w:val="ff0000"/>
-      <w:b/>
-    </w:rPr>
   </w:style>
   <w:style w:type="character" w:customStyle="1" w:styleId="ErrorTok">
     <w:name w:val="ErrorTok"/>
